--- a/01_Deliverable/01_Report/Report_v0.2/Report_v0.1/Chapter06.docx
+++ b/01_Deliverable/01_Report/Report_v0.2/Report_v0.1/Chapter06.docx
@@ -10,8 +10,6 @@
       <w:r>
         <w:t xml:space="preserve">CHƯƠNG 6 </w:t>
       </w:r>
-      <w:bookmarkStart w:id="0" w:name="_GoBack"/>
-      <w:bookmarkEnd w:id="0"/>
       <w:r>
         <w:t>THÍ NGHIỆM VÀ KẾT QUẢ THỰC NGHIỆM</w:t>
       </w:r>
@@ -326,24 +324,14 @@
                             <w:r>
                               <w:t>.</w:t>
                             </w:r>
-                            <w:r>
-                              <w:fldChar w:fldCharType="begin"/>
-                            </w:r>
-                            <w:r>
-                              <w:instrText xml:space="preserve"> STYLEREF 2 \s </w:instrText>
-                            </w:r>
-                            <w:r>
-                              <w:fldChar w:fldCharType="separate"/>
-                            </w:r>
-                            <w:r>
-                              <w:rPr>
-                                <w:noProof/>
-                              </w:rPr>
-                              <w:t>1</w:t>
-                            </w:r>
-                            <w:r>
-                              <w:fldChar w:fldCharType="end"/>
-                            </w:r>
+                            <w:fldSimple w:instr=" STYLEREF 2 \s ">
+                              <w:r>
+                                <w:rPr>
+                                  <w:noProof/>
+                                </w:rPr>
+                                <w:t>1</w:t>
+                              </w:r>
+                            </w:fldSimple>
                             <w:r>
                               <w:t>.</w:t>
                             </w:r>
@@ -6928,192 +6916,10 @@
           <w:noProof/>
         </w:rPr>
         <w:lastRenderedPageBreak/>
-        <w:drawing>
-          <wp:anchor distT="0" distB="0" distL="114300" distR="114300" simplePos="0" relativeHeight="251695104" behindDoc="0" locked="0" layoutInCell="1" allowOverlap="1" wp14:anchorId="13B4A5D1" wp14:editId="144A0876">
-            <wp:simplePos x="0" y="0"/>
-            <wp:positionH relativeFrom="margin">
-              <wp:posOffset>-60960</wp:posOffset>
-            </wp:positionH>
-            <wp:positionV relativeFrom="paragraph">
-              <wp:posOffset>3928745</wp:posOffset>
-            </wp:positionV>
-            <wp:extent cx="5868670" cy="3609975"/>
-            <wp:effectExtent l="57150" t="57150" r="113030" b="123825"/>
-            <wp:wrapTopAndBottom/>
-            <wp:docPr id="17" name="Picture 17"/>
-            <wp:cNvGraphicFramePr>
-              <a:graphicFrameLocks xmlns:a="http://schemas.openxmlformats.org/drawingml/2006/main" noChangeAspect="1"/>
-            </wp:cNvGraphicFramePr>
-            <a:graphic xmlns:a="http://schemas.openxmlformats.org/drawingml/2006/main">
-              <a:graphicData uri="http://schemas.openxmlformats.org/drawingml/2006/picture">
-                <pic:pic xmlns:pic="http://schemas.openxmlformats.org/drawingml/2006/picture">
-                  <pic:nvPicPr>
-                    <pic:cNvPr id="17" name="Nghich_PI3.png"/>
-                    <pic:cNvPicPr/>
-                  </pic:nvPicPr>
-                  <pic:blipFill rotWithShape="1">
-                    <a:blip r:embed="rId14" cstate="print">
-                      <a:extLst>
-                        <a:ext uri="{28A0092B-C50C-407E-A947-70E740481C1C}">
-                          <a14:useLocalDpi xmlns:a14="http://schemas.microsoft.com/office/drawing/2010/main" val="0"/>
-                        </a:ext>
-                      </a:extLst>
-                    </a:blip>
-                    <a:srcRect l="14688" t="11606" r="26073" b="31177"/>
-                    <a:stretch/>
-                  </pic:blipFill>
-                  <pic:spPr bwMode="auto">
-                    <a:xfrm>
-                      <a:off x="0" y="0"/>
-                      <a:ext cx="5868670" cy="3609975"/>
-                    </a:xfrm>
-                    <a:prstGeom prst="rect">
-                      <a:avLst/>
-                    </a:prstGeom>
-                    <a:ln w="12700" cap="sq" cmpd="sng" algn="ctr">
-                      <a:solidFill>
-                        <a:srgbClr val="000000"/>
-                      </a:solidFill>
-                      <a:prstDash val="solid"/>
-                      <a:miter lim="800000"/>
-                      <a:headEnd type="none" w="med" len="med"/>
-                      <a:tailEnd type="none" w="med" len="med"/>
-                    </a:ln>
-                    <a:effectLst>
-                      <a:outerShdw blurRad="50800" dist="38100" dir="2700000" algn="tl" rotWithShape="0">
-                        <a:srgbClr val="000000">
-                          <a:alpha val="43000"/>
-                        </a:srgbClr>
-                      </a:outerShdw>
-                    </a:effectLst>
-                    <a:extLst>
-                      <a:ext uri="{53640926-AAD7-44D8-BBD7-CCE9431645EC}">
-                        <a14:shadowObscured xmlns:a14="http://schemas.microsoft.com/office/drawing/2010/main"/>
-                      </a:ext>
-                    </a:extLst>
-                  </pic:spPr>
-                </pic:pic>
-              </a:graphicData>
-            </a:graphic>
-            <wp14:sizeRelH relativeFrom="margin">
-              <wp14:pctWidth>0</wp14:pctWidth>
-            </wp14:sizeRelH>
-            <wp14:sizeRelV relativeFrom="margin">
-              <wp14:pctHeight>0</wp14:pctHeight>
-            </wp14:sizeRelV>
-          </wp:anchor>
-        </w:drawing>
-      </w:r>
-      <w:r>
-        <w:rPr>
-          <w:noProof/>
-        </w:rPr>
         <mc:AlternateContent>
           <mc:Choice Requires="wps">
             <w:drawing>
-              <wp:anchor distT="0" distB="0" distL="114300" distR="114300" simplePos="0" relativeHeight="251722752" behindDoc="0" locked="0" layoutInCell="1" allowOverlap="1" wp14:anchorId="1EF75073" wp14:editId="10D6216C">
-                <wp:simplePos x="0" y="0"/>
-                <wp:positionH relativeFrom="column">
-                  <wp:posOffset>-57150</wp:posOffset>
-                </wp:positionH>
-                <wp:positionV relativeFrom="paragraph">
-                  <wp:posOffset>7804785</wp:posOffset>
-                </wp:positionV>
-                <wp:extent cx="5960745" cy="635"/>
-                <wp:effectExtent l="0" t="0" r="0" b="0"/>
-                <wp:wrapTopAndBottom/>
-                <wp:docPr id="50" name="Text Box 50"/>
-                <wp:cNvGraphicFramePr/>
-                <a:graphic xmlns:a="http://schemas.openxmlformats.org/drawingml/2006/main">
-                  <a:graphicData uri="http://schemas.microsoft.com/office/word/2010/wordprocessingShape">
-                    <wps:wsp>
-                      <wps:cNvSpPr txBox="1"/>
-                      <wps:spPr>
-                        <a:xfrm>
-                          <a:off x="0" y="0"/>
-                          <a:ext cx="5960745" cy="635"/>
-                        </a:xfrm>
-                        <a:prstGeom prst="rect">
-                          <a:avLst/>
-                        </a:prstGeom>
-                        <a:solidFill>
-                          <a:prstClr val="white"/>
-                        </a:solidFill>
-                        <a:ln>
-                          <a:noFill/>
-                        </a:ln>
-                      </wps:spPr>
-                      <wps:txbx>
-                        <w:txbxContent>
-                          <w:p>
-                            <w:pPr>
-                              <w:pStyle w:val="Heading5"/>
-                              <w:rPr>
-                                <w:noProof/>
-                              </w:rPr>
-                            </w:pPr>
-                            <w:r>
-                              <w:t xml:space="preserve">Hình 6.11 </w:t>
-                            </w:r>
-                            <w:r>
-                              <w:t xml:space="preserve">Biều đồ Khảo sát đáp ứng đảo chiều quay động cơ trong trường hợp </w:t>
-                            </w:r>
-                            <w:r>
-                              <w:t>3</w:t>
-                            </w:r>
-                          </w:p>
-                        </w:txbxContent>
-                      </wps:txbx>
-                      <wps:bodyPr rot="0" spcFirstLastPara="0" vertOverflow="overflow" horzOverflow="overflow" vert="horz" wrap="square" lIns="0" tIns="0" rIns="0" bIns="0" numCol="1" spcCol="0" rtlCol="0" fromWordArt="0" anchor="t" anchorCtr="0" forceAA="0" compatLnSpc="1">
-                        <a:prstTxWarp prst="textNoShape">
-                          <a:avLst/>
-                        </a:prstTxWarp>
-                        <a:spAutoFit/>
-                      </wps:bodyPr>
-                    </wps:wsp>
-                  </a:graphicData>
-                </a:graphic>
-              </wp:anchor>
-            </w:drawing>
-          </mc:Choice>
-          <mc:Fallback>
-            <w:pict>
-              <v:shape w14:anchorId="1EF75073" id="Text Box 50" o:spid="_x0000_s1047" type="#_x0000_t202" style="position:absolute;margin-left:-4.5pt;margin-top:614.55pt;width:469.35pt;height:.05pt;z-index:251722752;visibility:visible;mso-wrap-style:square;mso-wrap-distance-left:9pt;mso-wrap-distance-top:0;mso-wrap-distance-right:9pt;mso-wrap-distance-bottom:0;mso-position-horizontal:absolute;mso-position-horizontal-relative:text;mso-position-vertical:absolute;mso-position-vertical-relative:text;v-text-anchor:top" o:gfxdata="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" stroked="f">
-                <v:textbox style="mso-fit-shape-to-text:t" inset="0,0,0,0">
-                  <w:txbxContent>
-                    <w:p>
-                      <w:pPr>
-                        <w:pStyle w:val="Heading5"/>
-                        <w:rPr>
-                          <w:noProof/>
-                        </w:rPr>
-                      </w:pPr>
-                      <w:r>
-                        <w:t xml:space="preserve">Hình 6.11 </w:t>
-                      </w:r>
-                      <w:r>
-                        <w:t xml:space="preserve">Biều đồ Khảo sát đáp ứng đảo chiều quay động cơ trong trường hợp </w:t>
-                      </w:r>
-                      <w:r>
-                        <w:t>3</w:t>
-                      </w:r>
-                    </w:p>
-                  </w:txbxContent>
-                </v:textbox>
-                <w10:wrap type="topAndBottom"/>
-              </v:shape>
-            </w:pict>
-          </mc:Fallback>
-        </mc:AlternateContent>
-      </w:r>
-      <w:r>
-        <w:rPr>
-          <w:noProof/>
-        </w:rPr>
-        <mc:AlternateContent>
-          <mc:Choice Requires="wps">
-            <w:drawing>
-              <wp:anchor distT="0" distB="0" distL="114300" distR="114300" simplePos="0" relativeHeight="251720704" behindDoc="0" locked="0" layoutInCell="1" allowOverlap="1" wp14:anchorId="1E0DD6C3" wp14:editId="13F4AA9E">
+              <wp:anchor distT="0" distB="0" distL="114300" distR="114300" simplePos="0" relativeHeight="251720704" behindDoc="0" locked="0" layoutInCell="1" allowOverlap="1" wp14:anchorId="738F8F50" wp14:editId="6579EF5D">
                 <wp:simplePos x="0" y="0"/>
                 <wp:positionH relativeFrom="column">
                   <wp:posOffset>-57150</wp:posOffset>
@@ -7180,7 +6986,11 @@
           </mc:Choice>
           <mc:Fallback>
             <w:pict>
-              <v:shape w14:anchorId="1E0DD6C3" id="Text Box 49" o:spid="_x0000_s1048" type="#_x0000_t202" style="position:absolute;margin-left:-4.5pt;margin-top:267pt;width:462.1pt;height:.05pt;z-index:251720704;visibility:visible;mso-wrap-style:square;mso-wrap-distance-left:9pt;mso-wrap-distance-top:0;mso-wrap-distance-right:9pt;mso-wrap-distance-bottom:0;mso-position-horizontal:absolute;mso-position-horizontal-relative:text;mso-position-vertical:absolute;mso-position-vertical-relative:text;v-text-anchor:top" o:gfxdata="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" stroked="f">
+              <v:shapetype w14:anchorId="738F8F50" id="_x0000_t202" coordsize="21600,21600" o:spt="202" path="m,l,21600r21600,l21600,xe">
+                <v:stroke joinstyle="miter"/>
+                <v:path gradientshapeok="t" o:connecttype="rect"/>
+              </v:shapetype>
+              <v:shape id="Text Box 49" o:spid="_x0000_s1047" type="#_x0000_t202" style="position:absolute;margin-left:-4.5pt;margin-top:267pt;width:462.1pt;height:.05pt;z-index:251720704;visibility:visible;mso-wrap-style:square;mso-wrap-distance-left:9pt;mso-wrap-distance-top:0;mso-wrap-distance-right:9pt;mso-wrap-distance-bottom:0;mso-position-horizontal:absolute;mso-position-horizontal-relative:text;mso-position-vertical:absolute;mso-position-vertical-relative:text;v-text-anchor:top" o:gfxdata="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" stroked="f">
                 <v:textbox style="mso-fit-shape-to-text:t" inset="0,0,0,0">
                   <w:txbxContent>
                     <w:p>
@@ -7213,7 +7023,7 @@
           <w:noProof/>
         </w:rPr>
         <w:drawing>
-          <wp:anchor distT="0" distB="0" distL="114300" distR="114300" simplePos="0" relativeHeight="251698176" behindDoc="0" locked="0" layoutInCell="1" allowOverlap="1" wp14:anchorId="2C423695" wp14:editId="0334BB0A">
+          <wp:anchor distT="0" distB="0" distL="114300" distR="114300" simplePos="0" relativeHeight="251698176" behindDoc="0" locked="0" layoutInCell="1" allowOverlap="1" wp14:anchorId="11E0B401" wp14:editId="74664F72">
             <wp:simplePos x="0" y="0"/>
             <wp:positionH relativeFrom="margin">
               <wp:posOffset>-57150</wp:posOffset>
@@ -7236,7 +7046,7 @@
                     <pic:cNvPicPr/>
                   </pic:nvPicPr>
                   <pic:blipFill rotWithShape="1">
-                    <a:blip r:embed="rId15">
+                    <a:blip r:embed="rId14">
                       <a:extLst>
                         <a:ext uri="{28A0092B-C50C-407E-A947-70E740481C1C}">
                           <a14:useLocalDpi xmlns:a14="http://schemas.microsoft.com/office/drawing/2010/main" val="0"/>
@@ -7339,7 +7149,6 @@
               <w:rPr>
                 <w:b/>
               </w:rPr>
-              <w:lastRenderedPageBreak/>
               <w:t>Thông số khảo sát</w:t>
             </w:r>
           </w:p>
@@ -7389,10 +7198,7 @@
               <w:jc w:val="center"/>
             </w:pPr>
             <w:r>
-              <w:t>-</w:t>
-            </w:r>
-            <w:r>
-              <w:t>7.2</w:t>
+              <w:t>-7.2</w:t>
             </w:r>
             <w:r>
               <w:rPr>
@@ -7427,13 +7233,7 @@
               <w:jc w:val="center"/>
             </w:pPr>
             <w:r>
-              <w:t>-</w:t>
-            </w:r>
-            <w:r>
-              <w:t>2</w:t>
-            </w:r>
-            <w:r>
-              <w:t>000 pulse</w:t>
+              <w:t>-2000 pulse</w:t>
             </w:r>
           </w:p>
         </w:tc>
@@ -7500,12 +7300,8 @@
     </w:tbl>
     <w:p>
       <w:pPr>
-        <w:pStyle w:val="ListParagraph"/>
-        <w:numPr>
-          <w:ilvl w:val="0"/>
-          <w:numId w:val="4"/>
-        </w:numPr>
         <w:spacing w:line="360" w:lineRule="auto"/>
+        <w:ind w:firstLine="720"/>
       </w:pPr>
       <w:r>
         <w:t xml:space="preserve">Bảng 6.5 </w:t>
@@ -7515,6 +7311,227 @@
           <w:rStyle w:val="Heading6Char"/>
         </w:rPr>
         <w:t>Bảng khảo sát đáp ứng đảo chiều quay động cơ ở trường hợp</w:t>
+      </w:r>
+      <w:r>
+        <w:rPr>
+          <w:rStyle w:val="Heading6Char"/>
+        </w:rPr>
+        <w:t xml:space="preserve"> 3</w:t>
+      </w:r>
+    </w:p>
+    <w:p>
+      <w:pPr>
+        <w:spacing w:line="360" w:lineRule="auto"/>
+      </w:pPr>
+    </w:p>
+    <w:p>
+      <w:pPr>
+        <w:spacing w:line="360" w:lineRule="auto"/>
+      </w:pPr>
+    </w:p>
+    <w:p>
+      <w:pPr>
+        <w:spacing w:line="360" w:lineRule="auto"/>
+      </w:pPr>
+    </w:p>
+    <w:p>
+      <w:pPr>
+        <w:spacing w:line="360" w:lineRule="auto"/>
+      </w:pPr>
+    </w:p>
+    <w:p>
+      <w:pPr>
+        <w:spacing w:line="360" w:lineRule="auto"/>
+      </w:pPr>
+    </w:p>
+    <w:p>
+      <w:pPr>
+        <w:spacing w:line="360" w:lineRule="auto"/>
+      </w:pPr>
+      <w:bookmarkStart w:id="0" w:name="_GoBack"/>
+      <w:bookmarkEnd w:id="0"/>
+      <w:r>
+        <w:rPr>
+          <w:noProof/>
+        </w:rPr>
+        <w:lastRenderedPageBreak/>
+        <mc:AlternateContent>
+          <mc:Choice Requires="wps">
+            <w:drawing>
+              <wp:anchor distT="0" distB="0" distL="114300" distR="114300" simplePos="0" relativeHeight="251722752" behindDoc="0" locked="0" layoutInCell="1" allowOverlap="1" wp14:anchorId="5F65B3C0" wp14:editId="5BADC78E">
+                <wp:simplePos x="0" y="0"/>
+                <wp:positionH relativeFrom="margin">
+                  <wp:align>left</wp:align>
+                </wp:positionH>
+                <wp:positionV relativeFrom="paragraph">
+                  <wp:posOffset>4104005</wp:posOffset>
+                </wp:positionV>
+                <wp:extent cx="5960745" cy="635"/>
+                <wp:effectExtent l="0" t="0" r="1905" b="0"/>
+                <wp:wrapTopAndBottom/>
+                <wp:docPr id="50" name="Text Box 50"/>
+                <wp:cNvGraphicFramePr/>
+                <a:graphic xmlns:a="http://schemas.openxmlformats.org/drawingml/2006/main">
+                  <a:graphicData uri="http://schemas.microsoft.com/office/word/2010/wordprocessingShape">
+                    <wps:wsp>
+                      <wps:cNvSpPr txBox="1"/>
+                      <wps:spPr>
+                        <a:xfrm>
+                          <a:off x="0" y="0"/>
+                          <a:ext cx="5960745" cy="635"/>
+                        </a:xfrm>
+                        <a:prstGeom prst="rect">
+                          <a:avLst/>
+                        </a:prstGeom>
+                        <a:solidFill>
+                          <a:prstClr val="white"/>
+                        </a:solidFill>
+                        <a:ln>
+                          <a:noFill/>
+                        </a:ln>
+                      </wps:spPr>
+                      <wps:txbx>
+                        <w:txbxContent>
+                          <w:p>
+                            <w:pPr>
+                              <w:pStyle w:val="Heading5"/>
+                              <w:rPr>
+                                <w:noProof/>
+                              </w:rPr>
+                            </w:pPr>
+                            <w:r>
+                              <w:t xml:space="preserve">Hình 6.11 </w:t>
+                            </w:r>
+                            <w:r>
+                              <w:t xml:space="preserve">Biều đồ Khảo sát đáp ứng đảo chiều quay động cơ trong trường hợp </w:t>
+                            </w:r>
+                            <w:r>
+                              <w:t>3</w:t>
+                            </w:r>
+                          </w:p>
+                        </w:txbxContent>
+                      </wps:txbx>
+                      <wps:bodyPr rot="0" spcFirstLastPara="0" vertOverflow="overflow" horzOverflow="overflow" vert="horz" wrap="square" lIns="0" tIns="0" rIns="0" bIns="0" numCol="1" spcCol="0" rtlCol="0" fromWordArt="0" anchor="t" anchorCtr="0" forceAA="0" compatLnSpc="1">
+                        <a:prstTxWarp prst="textNoShape">
+                          <a:avLst/>
+                        </a:prstTxWarp>
+                        <a:spAutoFit/>
+                      </wps:bodyPr>
+                    </wps:wsp>
+                  </a:graphicData>
+                </a:graphic>
+              </wp:anchor>
+            </w:drawing>
+          </mc:Choice>
+          <mc:Fallback>
+            <w:pict>
+              <v:shape w14:anchorId="5F65B3C0" id="Text Box 50" o:spid="_x0000_s1048" type="#_x0000_t202" style="position:absolute;margin-left:0;margin-top:323.15pt;width:469.35pt;height:.05pt;z-index:251722752;visibility:visible;mso-wrap-style:square;mso-wrap-distance-left:9pt;mso-wrap-distance-top:0;mso-wrap-distance-right:9pt;mso-wrap-distance-bottom:0;mso-position-horizontal:left;mso-position-horizontal-relative:margin;mso-position-vertical:absolute;mso-position-vertical-relative:text;v-text-anchor:top" o:gfxdata="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" stroked="f">
+                <v:textbox style="mso-fit-shape-to-text:t" inset="0,0,0,0">
+                  <w:txbxContent>
+                    <w:p>
+                      <w:pPr>
+                        <w:pStyle w:val="Heading5"/>
+                        <w:rPr>
+                          <w:noProof/>
+                        </w:rPr>
+                      </w:pPr>
+                      <w:r>
+                        <w:t xml:space="preserve">Hình 6.11 </w:t>
+                      </w:r>
+                      <w:r>
+                        <w:t xml:space="preserve">Biều đồ Khảo sát đáp ứng đảo chiều quay động cơ trong trường hợp </w:t>
+                      </w:r>
+                      <w:r>
+                        <w:t>3</w:t>
+                      </w:r>
+                    </w:p>
+                  </w:txbxContent>
+                </v:textbox>
+                <w10:wrap type="topAndBottom" anchorx="margin"/>
+              </v:shape>
+            </w:pict>
+          </mc:Fallback>
+        </mc:AlternateContent>
+      </w:r>
+      <w:r>
+        <w:rPr>
+          <w:noProof/>
+        </w:rPr>
+        <w:drawing>
+          <wp:anchor distT="0" distB="0" distL="114300" distR="114300" simplePos="0" relativeHeight="251695104" behindDoc="0" locked="0" layoutInCell="1" allowOverlap="1" wp14:anchorId="34CD87A0" wp14:editId="4BD8D453">
+            <wp:simplePos x="0" y="0"/>
+            <wp:positionH relativeFrom="margin">
+              <wp:posOffset>22860</wp:posOffset>
+            </wp:positionH>
+            <wp:positionV relativeFrom="paragraph">
+              <wp:posOffset>271780</wp:posOffset>
+            </wp:positionV>
+            <wp:extent cx="5868670" cy="3609975"/>
+            <wp:effectExtent l="57150" t="57150" r="113030" b="123825"/>
+            <wp:wrapTopAndBottom/>
+            <wp:docPr id="17" name="Picture 17"/>
+            <wp:cNvGraphicFramePr>
+              <a:graphicFrameLocks xmlns:a="http://schemas.openxmlformats.org/drawingml/2006/main" noChangeAspect="1"/>
+            </wp:cNvGraphicFramePr>
+            <a:graphic xmlns:a="http://schemas.openxmlformats.org/drawingml/2006/main">
+              <a:graphicData uri="http://schemas.openxmlformats.org/drawingml/2006/picture">
+                <pic:pic xmlns:pic="http://schemas.openxmlformats.org/drawingml/2006/picture">
+                  <pic:nvPicPr>
+                    <pic:cNvPr id="17" name="Nghich_PI3.png"/>
+                    <pic:cNvPicPr/>
+                  </pic:nvPicPr>
+                  <pic:blipFill rotWithShape="1">
+                    <a:blip r:embed="rId15" cstate="print">
+                      <a:extLst>
+                        <a:ext uri="{28A0092B-C50C-407E-A947-70E740481C1C}">
+                          <a14:useLocalDpi xmlns:a14="http://schemas.microsoft.com/office/drawing/2010/main" val="0"/>
+                        </a:ext>
+                      </a:extLst>
+                    </a:blip>
+                    <a:srcRect l="14688" t="11606" r="26073" b="31177"/>
+                    <a:stretch/>
+                  </pic:blipFill>
+                  <pic:spPr bwMode="auto">
+                    <a:xfrm>
+                      <a:off x="0" y="0"/>
+                      <a:ext cx="5868670" cy="3609975"/>
+                    </a:xfrm>
+                    <a:prstGeom prst="rect">
+                      <a:avLst/>
+                    </a:prstGeom>
+                    <a:ln w="12700" cap="sq" cmpd="sng" algn="ctr">
+                      <a:solidFill>
+                        <a:srgbClr val="000000"/>
+                      </a:solidFill>
+                      <a:prstDash val="solid"/>
+                      <a:miter lim="800000"/>
+                      <a:headEnd type="none" w="med" len="med"/>
+                      <a:tailEnd type="none" w="med" len="med"/>
+                    </a:ln>
+                    <a:effectLst>
+                      <a:outerShdw blurRad="50800" dist="38100" dir="2700000" algn="tl" rotWithShape="0">
+                        <a:srgbClr val="000000">
+                          <a:alpha val="43000"/>
+                        </a:srgbClr>
+                      </a:outerShdw>
+                    </a:effectLst>
+                    <a:extLst>
+                      <a:ext uri="{53640926-AAD7-44D8-BBD7-CCE9431645EC}">
+                        <a14:shadowObscured xmlns:a14="http://schemas.microsoft.com/office/drawing/2010/main"/>
+                      </a:ext>
+                    </a:extLst>
+                  </pic:spPr>
+                </pic:pic>
+              </a:graphicData>
+            </a:graphic>
+            <wp14:sizeRelH relativeFrom="margin">
+              <wp14:pctWidth>0</wp14:pctWidth>
+            </wp14:sizeRelH>
+            <wp14:sizeRelV relativeFrom="margin">
+              <wp14:pctHeight>0</wp14:pctHeight>
+            </wp14:sizeRelV>
+          </wp:anchor>
+        </w:drawing>
       </w:r>
     </w:p>
     <w:sectPr>
